--- a/Fundamentals of Database Systems.docx
+++ b/Fundamentals of Database Systems.docx
@@ -985,6 +985,484 @@
           <w:rFonts w:ascii="Arial" w:hAnsi="Arial" w:cs="Arial"/>
         </w:rPr>
       </w:pPr>
+    </w:p>
+    <w:p>
+      <w:pPr>
+        <w:pStyle w:val="ListParagraph"/>
+        <w:ind w:left="2160"/>
+        <w:rPr>
+          <w:rFonts w:ascii="Arial" w:hAnsi="Arial" w:cs="Arial"/>
+        </w:rPr>
+      </w:pPr>
+    </w:p>
+    <w:p>
+      <w:pPr>
+        <w:pStyle w:val="ListParagraph"/>
+        <w:ind w:left="2160"/>
+        <w:rPr>
+          <w:rFonts w:ascii="Arial" w:hAnsi="Arial" w:cs="Arial"/>
+        </w:rPr>
+      </w:pPr>
+    </w:p>
+    <w:p>
+      <w:pPr>
+        <w:pStyle w:val="ListParagraph"/>
+        <w:ind w:left="2160"/>
+        <w:rPr>
+          <w:rFonts w:ascii="Arial" w:hAnsi="Arial" w:cs="Arial"/>
+        </w:rPr>
+      </w:pPr>
+    </w:p>
+    <w:p>
+      <w:pPr>
+        <w:pStyle w:val="ListParagraph"/>
+        <w:ind w:left="2160"/>
+        <w:rPr>
+          <w:rFonts w:ascii="Arial" w:hAnsi="Arial" w:cs="Arial"/>
+        </w:rPr>
+      </w:pPr>
+    </w:p>
+    <w:p>
+      <w:pPr>
+        <w:pStyle w:val="ListParagraph"/>
+        <w:ind w:left="2160"/>
+        <w:rPr>
+          <w:rFonts w:ascii="Arial" w:hAnsi="Arial" w:cs="Arial"/>
+        </w:rPr>
+      </w:pPr>
+    </w:p>
+    <w:p>
+      <w:pPr>
+        <w:pStyle w:val="ListParagraph"/>
+        <w:ind w:left="2160"/>
+        <w:rPr>
+          <w:rFonts w:ascii="Arial" w:hAnsi="Arial" w:cs="Arial"/>
+        </w:rPr>
+      </w:pPr>
+    </w:p>
+    <w:p>
+      <w:pPr>
+        <w:pStyle w:val="ListParagraph"/>
+        <w:ind w:left="2160"/>
+        <w:rPr>
+          <w:rFonts w:ascii="Arial" w:hAnsi="Arial" w:cs="Arial"/>
+        </w:rPr>
+      </w:pPr>
+    </w:p>
+    <w:p>
+      <w:pPr>
+        <w:pStyle w:val="ListParagraph"/>
+        <w:ind w:left="2160"/>
+        <w:rPr>
+          <w:rFonts w:ascii="Arial" w:hAnsi="Arial" w:cs="Arial"/>
+        </w:rPr>
+      </w:pPr>
+    </w:p>
+    <w:p>
+      <w:pPr>
+        <w:pStyle w:val="ListParagraph"/>
+        <w:ind w:left="2160"/>
+        <w:rPr>
+          <w:rFonts w:ascii="Arial" w:hAnsi="Arial" w:cs="Arial"/>
+        </w:rPr>
+      </w:pPr>
+    </w:p>
+    <w:p>
+      <w:pPr>
+        <w:pStyle w:val="ListParagraph"/>
+        <w:ind w:left="2160"/>
+        <w:rPr>
+          <w:rFonts w:ascii="Arial" w:hAnsi="Arial" w:cs="Arial"/>
+        </w:rPr>
+      </w:pPr>
+    </w:p>
+    <w:p>
+      <w:pPr>
+        <w:pStyle w:val="ListParagraph"/>
+        <w:ind w:left="2160"/>
+        <w:rPr>
+          <w:rFonts w:ascii="Arial" w:hAnsi="Arial" w:cs="Arial"/>
+        </w:rPr>
+      </w:pPr>
+    </w:p>
+    <w:p>
+      <w:pPr>
+        <w:pStyle w:val="ListParagraph"/>
+        <w:ind w:left="2160"/>
+        <w:rPr>
+          <w:rFonts w:ascii="Arial" w:hAnsi="Arial" w:cs="Arial"/>
+        </w:rPr>
+      </w:pPr>
+    </w:p>
+    <w:p>
+      <w:pPr>
+        <w:pStyle w:val="ListParagraph"/>
+        <w:ind w:left="2160"/>
+        <w:rPr>
+          <w:rFonts w:ascii="Arial" w:hAnsi="Arial" w:cs="Arial"/>
+        </w:rPr>
+      </w:pPr>
+    </w:p>
+    <w:p>
+      <w:pPr>
+        <w:pStyle w:val="ListParagraph"/>
+        <w:ind w:left="2160"/>
+        <w:rPr>
+          <w:rFonts w:ascii="Arial" w:hAnsi="Arial" w:cs="Arial"/>
+        </w:rPr>
+      </w:pPr>
+    </w:p>
+    <w:p>
+      <w:pPr>
+        <w:pStyle w:val="ListParagraph"/>
+        <w:ind w:left="2160"/>
+        <w:rPr>
+          <w:rFonts w:ascii="Arial" w:hAnsi="Arial" w:cs="Arial"/>
+        </w:rPr>
+      </w:pPr>
+    </w:p>
+    <w:p>
+      <w:pPr>
+        <w:pStyle w:val="ListParagraph"/>
+        <w:ind w:left="2160"/>
+        <w:rPr>
+          <w:rFonts w:ascii="Arial" w:hAnsi="Arial" w:cs="Arial"/>
+        </w:rPr>
+      </w:pPr>
+    </w:p>
+    <w:p>
+      <w:pPr>
+        <w:pStyle w:val="ListParagraph"/>
+        <w:ind w:left="2160"/>
+        <w:rPr>
+          <w:rFonts w:ascii="Arial" w:hAnsi="Arial" w:cs="Arial"/>
+        </w:rPr>
+      </w:pPr>
+    </w:p>
+    <w:p>
+      <w:pPr>
+        <w:pStyle w:val="ListParagraph"/>
+        <w:ind w:left="2160"/>
+        <w:rPr>
+          <w:rFonts w:ascii="Arial" w:hAnsi="Arial" w:cs="Arial"/>
+        </w:rPr>
+      </w:pPr>
+    </w:p>
+    <w:p>
+      <w:pPr>
+        <w:pStyle w:val="ListParagraph"/>
+        <w:ind w:left="2160"/>
+        <w:rPr>
+          <w:rFonts w:ascii="Arial" w:hAnsi="Arial" w:cs="Arial"/>
+        </w:rPr>
+      </w:pPr>
+    </w:p>
+    <w:p>
+      <w:pPr>
+        <w:pStyle w:val="ListParagraph"/>
+        <w:ind w:left="2160"/>
+        <w:rPr>
+          <w:rFonts w:ascii="Arial" w:hAnsi="Arial" w:cs="Arial"/>
+        </w:rPr>
+      </w:pPr>
+    </w:p>
+    <w:p>
+      <w:pPr>
+        <w:pStyle w:val="ListParagraph"/>
+        <w:ind w:left="2160"/>
+        <w:rPr>
+          <w:rFonts w:ascii="Arial" w:hAnsi="Arial" w:cs="Arial"/>
+        </w:rPr>
+      </w:pPr>
+    </w:p>
+    <w:p>
+      <w:pPr>
+        <w:pStyle w:val="ListParagraph"/>
+        <w:ind w:left="2160"/>
+        <w:rPr>
+          <w:rFonts w:ascii="Arial" w:hAnsi="Arial" w:cs="Arial"/>
+        </w:rPr>
+      </w:pPr>
+    </w:p>
+    <w:p>
+      <w:pPr>
+        <w:pStyle w:val="ListParagraph"/>
+        <w:ind w:left="2160"/>
+        <w:rPr>
+          <w:rFonts w:ascii="Arial" w:hAnsi="Arial" w:cs="Arial"/>
+        </w:rPr>
+      </w:pPr>
+    </w:p>
+    <w:p>
+      <w:pPr>
+        <w:pStyle w:val="ListParagraph"/>
+        <w:ind w:left="2160"/>
+        <w:rPr>
+          <w:rFonts w:ascii="Arial" w:hAnsi="Arial" w:cs="Arial"/>
+        </w:rPr>
+      </w:pPr>
+    </w:p>
+    <w:p>
+      <w:pPr>
+        <w:pStyle w:val="ListParagraph"/>
+        <w:ind w:left="2160"/>
+        <w:rPr>
+          <w:rFonts w:ascii="Arial" w:hAnsi="Arial" w:cs="Arial"/>
+        </w:rPr>
+      </w:pPr>
+    </w:p>
+    <w:p>
+      <w:pPr>
+        <w:pStyle w:val="ListParagraph"/>
+        <w:ind w:left="2160"/>
+        <w:rPr>
+          <w:rFonts w:ascii="Arial" w:hAnsi="Arial" w:cs="Arial"/>
+        </w:rPr>
+      </w:pPr>
+    </w:p>
+    <w:p>
+      <w:pPr>
+        <w:pStyle w:val="ListParagraph"/>
+        <w:ind w:left="2160"/>
+        <w:rPr>
+          <w:rFonts w:ascii="Arial" w:hAnsi="Arial" w:cs="Arial"/>
+        </w:rPr>
+      </w:pPr>
+    </w:p>
+    <w:p>
+      <w:pPr>
+        <w:pStyle w:val="ListParagraph"/>
+        <w:ind w:left="2160"/>
+        <w:rPr>
+          <w:rFonts w:ascii="Arial" w:hAnsi="Arial" w:cs="Arial"/>
+        </w:rPr>
+      </w:pPr>
+    </w:p>
+    <w:p>
+      <w:pPr>
+        <w:pStyle w:val="ListParagraph"/>
+        <w:ind w:left="2160"/>
+        <w:rPr>
+          <w:rFonts w:ascii="Arial" w:hAnsi="Arial" w:cs="Arial"/>
+        </w:rPr>
+      </w:pPr>
+    </w:p>
+    <w:p>
+      <w:pPr>
+        <w:pStyle w:val="ListParagraph"/>
+        <w:ind w:left="2160"/>
+        <w:rPr>
+          <w:rFonts w:ascii="Arial" w:hAnsi="Arial" w:cs="Arial"/>
+        </w:rPr>
+      </w:pPr>
+    </w:p>
+    <w:p>
+      <w:pPr>
+        <w:pStyle w:val="ListParagraph"/>
+        <w:ind w:left="2160"/>
+        <w:rPr>
+          <w:rFonts w:ascii="Arial" w:hAnsi="Arial" w:cs="Arial"/>
+        </w:rPr>
+      </w:pPr>
+    </w:p>
+    <w:p>
+      <w:pPr>
+        <w:pStyle w:val="ListParagraph"/>
+        <w:ind w:left="2160"/>
+        <w:rPr>
+          <w:rFonts w:ascii="Arial" w:hAnsi="Arial" w:cs="Arial"/>
+        </w:rPr>
+      </w:pPr>
+    </w:p>
+    <w:p>
+      <w:pPr>
+        <w:pStyle w:val="ListParagraph"/>
+        <w:ind w:left="2160"/>
+        <w:rPr>
+          <w:rFonts w:ascii="Arial" w:hAnsi="Arial" w:cs="Arial"/>
+        </w:rPr>
+      </w:pPr>
+    </w:p>
+    <w:p>
+      <w:pPr>
+        <w:pStyle w:val="ListParagraph"/>
+        <w:ind w:left="2160"/>
+        <w:rPr>
+          <w:rFonts w:ascii="Arial" w:hAnsi="Arial" w:cs="Arial"/>
+        </w:rPr>
+      </w:pPr>
+    </w:p>
+    <w:p>
+      <w:pPr>
+        <w:pStyle w:val="ListParagraph"/>
+        <w:ind w:left="2160"/>
+        <w:rPr>
+          <w:rFonts w:ascii="Arial" w:hAnsi="Arial" w:cs="Arial"/>
+        </w:rPr>
+      </w:pPr>
+    </w:p>
+    <w:p>
+      <w:pPr>
+        <w:pStyle w:val="ListParagraph"/>
+        <w:ind w:left="2160"/>
+        <w:rPr>
+          <w:rFonts w:ascii="Arial" w:hAnsi="Arial" w:cs="Arial"/>
+        </w:rPr>
+      </w:pPr>
+    </w:p>
+    <w:p>
+      <w:pPr>
+        <w:pStyle w:val="ListParagraph"/>
+        <w:ind w:left="2160"/>
+        <w:rPr>
+          <w:rFonts w:ascii="Arial" w:hAnsi="Arial" w:cs="Arial"/>
+        </w:rPr>
+      </w:pPr>
+    </w:p>
+    <w:p>
+      <w:pPr>
+        <w:jc w:val="center"/>
+        <w:rPr>
+          <w:rFonts w:ascii="Arial" w:hAnsi="Arial" w:cs="Arial"/>
+          <w:u w:val="single"/>
+        </w:rPr>
+      </w:pPr>
+      <w:r>
+        <w:rPr>
+          <w:rFonts w:ascii="Arial" w:hAnsi="Arial" w:cs="Arial"/>
+          <w:u w:val="single"/>
+        </w:rPr>
+        <w:t>Chapter 2</w:t>
+      </w:r>
+    </w:p>
+    <w:p>
+      <w:pPr>
+        <w:jc w:val="center"/>
+        <w:rPr>
+          <w:rFonts w:ascii="Arial" w:hAnsi="Arial" w:cs="Arial"/>
+          <w:u w:val="single"/>
+        </w:rPr>
+      </w:pPr>
+    </w:p>
+    <w:p>
+      <w:pPr>
+        <w:pStyle w:val="ListParagraph"/>
+        <w:numPr>
+          <w:ilvl w:val="0"/>
+          <w:numId w:val="4"/>
+        </w:numPr>
+        <w:rPr>
+          <w:rFonts w:ascii="Arial" w:hAnsi="Arial" w:cs="Arial"/>
+        </w:rPr>
+      </w:pPr>
+      <w:r>
+        <w:rPr>
+          <w:rFonts w:ascii="Arial" w:hAnsi="Arial" w:cs="Arial"/>
+        </w:rPr>
+        <w:t>Client Module</w:t>
+      </w:r>
+    </w:p>
+    <w:p>
+      <w:pPr>
+        <w:pStyle w:val="ListParagraph"/>
+        <w:numPr>
+          <w:ilvl w:val="1"/>
+          <w:numId w:val="4"/>
+        </w:numPr>
+        <w:rPr>
+          <w:rFonts w:ascii="Arial" w:hAnsi="Arial" w:cs="Arial"/>
+        </w:rPr>
+      </w:pPr>
+      <w:r>
+        <w:rPr>
+          <w:rFonts w:ascii="Arial" w:hAnsi="Arial" w:cs="Arial"/>
+        </w:rPr>
+        <w:t>Runs on a user workstation or personal computer</w:t>
+      </w:r>
+    </w:p>
+    <w:p>
+      <w:pPr>
+        <w:pStyle w:val="ListParagraph"/>
+        <w:numPr>
+          <w:ilvl w:val="1"/>
+          <w:numId w:val="4"/>
+        </w:numPr>
+        <w:rPr>
+          <w:rFonts w:ascii="Arial" w:hAnsi="Arial" w:cs="Arial"/>
+        </w:rPr>
+      </w:pPr>
+      <w:r>
+        <w:rPr>
+          <w:rFonts w:ascii="Arial" w:hAnsi="Arial" w:cs="Arial"/>
+        </w:rPr>
+        <w:t>Handles user interactions</w:t>
+      </w:r>
+    </w:p>
+    <w:p>
+      <w:pPr>
+        <w:pStyle w:val="ListParagraph"/>
+        <w:numPr>
+          <w:ilvl w:val="1"/>
+          <w:numId w:val="4"/>
+        </w:numPr>
+        <w:rPr>
+          <w:rFonts w:ascii="Arial" w:hAnsi="Arial" w:cs="Arial"/>
+        </w:rPr>
+      </w:pPr>
+      <w:r>
+        <w:rPr>
+          <w:rFonts w:ascii="Arial" w:hAnsi="Arial" w:cs="Arial"/>
+        </w:rPr>
+        <w:t xml:space="preserve">Provides </w:t>
+      </w:r>
+      <w:r>
+        <w:rPr>
+          <w:rFonts w:ascii="Arial" w:hAnsi="Arial" w:cs="Arial"/>
+        </w:rPr>
+        <w:t xml:space="preserve">user-friendly </w:t>
+      </w:r>
+      <w:r>
+        <w:rPr>
+          <w:rFonts w:ascii="Arial" w:hAnsi="Arial" w:cs="Arial"/>
+        </w:rPr>
+        <w:t>interfaces</w:t>
+      </w:r>
+    </w:p>
+    <w:p>
+      <w:pPr>
+        <w:pStyle w:val="ListParagraph"/>
+        <w:numPr>
+          <w:ilvl w:val="2"/>
+          <w:numId w:val="4"/>
+        </w:numPr>
+        <w:rPr>
+          <w:rFonts w:ascii="Arial" w:hAnsi="Arial" w:cs="Arial"/>
+        </w:rPr>
+      </w:pPr>
+      <w:r>
+        <w:rPr>
+          <w:rFonts w:ascii="Arial" w:hAnsi="Arial" w:cs="Arial"/>
+        </w:rPr>
+        <w:t>Forms/menu-based GUIs</w:t>
+      </w:r>
+    </w:p>
+    <w:p>
+      <w:pPr>
+        <w:pStyle w:val="ListParagraph"/>
+        <w:numPr>
+          <w:ilvl w:val="0"/>
+          <w:numId w:val="4"/>
+        </w:numPr>
+        <w:rPr>
+          <w:rFonts w:ascii="Arial" w:hAnsi="Arial" w:cs="Arial"/>
+        </w:rPr>
+      </w:pPr>
+      <w:r>
+        <w:rPr>
+          <w:rFonts w:ascii="Arial" w:hAnsi="Arial" w:cs="Arial"/>
+        </w:rPr>
+        <w:t>server</w:t>
+      </w:r>
     </w:p>
     <w:sectPr>
       <w:pgSz w:w="12240" w:h="15840"/>
@@ -1112,6 +1590,119 @@
     </w:lvl>
   </w:abstractNum>
   <w:abstractNum w:abstractNumId="1" w15:restartNumberingAfterBreak="0">
+    <w:nsid w:val="33371093"/>
+    <w:multiLevelType w:val="hybridMultilevel"/>
+    <w:tmpl w:val="FDEAAB58"/>
+    <w:lvl w:ilvl="0" w:tplc="04090001">
+      <w:start w:val="1"/>
+      <w:numFmt w:val="bullet"/>
+      <w:lvlText w:val=""/>
+      <w:lvlJc w:val="left"/>
+      <w:pPr>
+        <w:ind w:left="720" w:hanging="360"/>
+      </w:pPr>
+      <w:rPr>
+        <w:rFonts w:ascii="Symbol" w:hAnsi="Symbol" w:hint="default"/>
+      </w:rPr>
+    </w:lvl>
+    <w:lvl w:ilvl="1" w:tplc="04090003">
+      <w:start w:val="1"/>
+      <w:numFmt w:val="bullet"/>
+      <w:lvlText w:val="o"/>
+      <w:lvlJc w:val="left"/>
+      <w:pPr>
+        <w:ind w:left="1440" w:hanging="360"/>
+      </w:pPr>
+      <w:rPr>
+        <w:rFonts w:ascii="Courier New" w:hAnsi="Courier New" w:cs="Courier New" w:hint="default"/>
+      </w:rPr>
+    </w:lvl>
+    <w:lvl w:ilvl="2" w:tplc="04090005">
+      <w:start w:val="1"/>
+      <w:numFmt w:val="bullet"/>
+      <w:lvlText w:val=""/>
+      <w:lvlJc w:val="left"/>
+      <w:pPr>
+        <w:ind w:left="2160" w:hanging="360"/>
+      </w:pPr>
+      <w:rPr>
+        <w:rFonts w:ascii="Wingdings" w:hAnsi="Wingdings" w:hint="default"/>
+      </w:rPr>
+    </w:lvl>
+    <w:lvl w:ilvl="3" w:tplc="04090001" w:tentative="1">
+      <w:start w:val="1"/>
+      <w:numFmt w:val="bullet"/>
+      <w:lvlText w:val=""/>
+      <w:lvlJc w:val="left"/>
+      <w:pPr>
+        <w:ind w:left="2880" w:hanging="360"/>
+      </w:pPr>
+      <w:rPr>
+        <w:rFonts w:ascii="Symbol" w:hAnsi="Symbol" w:hint="default"/>
+      </w:rPr>
+    </w:lvl>
+    <w:lvl w:ilvl="4" w:tplc="04090003" w:tentative="1">
+      <w:start w:val="1"/>
+      <w:numFmt w:val="bullet"/>
+      <w:lvlText w:val="o"/>
+      <w:lvlJc w:val="left"/>
+      <w:pPr>
+        <w:ind w:left="3600" w:hanging="360"/>
+      </w:pPr>
+      <w:rPr>
+        <w:rFonts w:ascii="Courier New" w:hAnsi="Courier New" w:cs="Courier New" w:hint="default"/>
+      </w:rPr>
+    </w:lvl>
+    <w:lvl w:ilvl="5" w:tplc="04090005" w:tentative="1">
+      <w:start w:val="1"/>
+      <w:numFmt w:val="bullet"/>
+      <w:lvlText w:val=""/>
+      <w:lvlJc w:val="left"/>
+      <w:pPr>
+        <w:ind w:left="4320" w:hanging="360"/>
+      </w:pPr>
+      <w:rPr>
+        <w:rFonts w:ascii="Wingdings" w:hAnsi="Wingdings" w:hint="default"/>
+      </w:rPr>
+    </w:lvl>
+    <w:lvl w:ilvl="6" w:tplc="04090001" w:tentative="1">
+      <w:start w:val="1"/>
+      <w:numFmt w:val="bullet"/>
+      <w:lvlText w:val=""/>
+      <w:lvlJc w:val="left"/>
+      <w:pPr>
+        <w:ind w:left="5040" w:hanging="360"/>
+      </w:pPr>
+      <w:rPr>
+        <w:rFonts w:ascii="Symbol" w:hAnsi="Symbol" w:hint="default"/>
+      </w:rPr>
+    </w:lvl>
+    <w:lvl w:ilvl="7" w:tplc="04090003" w:tentative="1">
+      <w:start w:val="1"/>
+      <w:numFmt w:val="bullet"/>
+      <w:lvlText w:val="o"/>
+      <w:lvlJc w:val="left"/>
+      <w:pPr>
+        <w:ind w:left="5760" w:hanging="360"/>
+      </w:pPr>
+      <w:rPr>
+        <w:rFonts w:ascii="Courier New" w:hAnsi="Courier New" w:cs="Courier New" w:hint="default"/>
+      </w:rPr>
+    </w:lvl>
+    <w:lvl w:ilvl="8" w:tplc="04090005" w:tentative="1">
+      <w:start w:val="1"/>
+      <w:numFmt w:val="bullet"/>
+      <w:lvlText w:val=""/>
+      <w:lvlJc w:val="left"/>
+      <w:pPr>
+        <w:ind w:left="6480" w:hanging="360"/>
+      </w:pPr>
+      <w:rPr>
+        <w:rFonts w:ascii="Wingdings" w:hAnsi="Wingdings" w:hint="default"/>
+      </w:rPr>
+    </w:lvl>
+  </w:abstractNum>
+  <w:abstractNum w:abstractNumId="2" w15:restartNumberingAfterBreak="0">
     <w:nsid w:val="6567786F"/>
     <w:multiLevelType w:val="hybridMultilevel"/>
     <w:tmpl w:val="132CDDBC"/>
@@ -1224,11 +1815,130 @@
       </w:rPr>
     </w:lvl>
   </w:abstractNum>
+  <w:abstractNum w:abstractNumId="3" w15:restartNumberingAfterBreak="0">
+    <w:nsid w:val="71BE4AFF"/>
+    <w:multiLevelType w:val="hybridMultilevel"/>
+    <w:tmpl w:val="BBB6AB36"/>
+    <w:lvl w:ilvl="0" w:tplc="04090001">
+      <w:start w:val="1"/>
+      <w:numFmt w:val="bullet"/>
+      <w:lvlText w:val=""/>
+      <w:lvlJc w:val="left"/>
+      <w:pPr>
+        <w:ind w:left="2880" w:hanging="360"/>
+      </w:pPr>
+      <w:rPr>
+        <w:rFonts w:ascii="Symbol" w:hAnsi="Symbol" w:hint="default"/>
+      </w:rPr>
+    </w:lvl>
+    <w:lvl w:ilvl="1" w:tplc="04090003" w:tentative="1">
+      <w:start w:val="1"/>
+      <w:numFmt w:val="bullet"/>
+      <w:lvlText w:val="o"/>
+      <w:lvlJc w:val="left"/>
+      <w:pPr>
+        <w:ind w:left="3600" w:hanging="360"/>
+      </w:pPr>
+      <w:rPr>
+        <w:rFonts w:ascii="Courier New" w:hAnsi="Courier New" w:cs="Courier New" w:hint="default"/>
+      </w:rPr>
+    </w:lvl>
+    <w:lvl w:ilvl="2" w:tplc="04090005" w:tentative="1">
+      <w:start w:val="1"/>
+      <w:numFmt w:val="bullet"/>
+      <w:lvlText w:val=""/>
+      <w:lvlJc w:val="left"/>
+      <w:pPr>
+        <w:ind w:left="4320" w:hanging="360"/>
+      </w:pPr>
+      <w:rPr>
+        <w:rFonts w:ascii="Wingdings" w:hAnsi="Wingdings" w:hint="default"/>
+      </w:rPr>
+    </w:lvl>
+    <w:lvl w:ilvl="3" w:tplc="04090001" w:tentative="1">
+      <w:start w:val="1"/>
+      <w:numFmt w:val="bullet"/>
+      <w:lvlText w:val=""/>
+      <w:lvlJc w:val="left"/>
+      <w:pPr>
+        <w:ind w:left="5040" w:hanging="360"/>
+      </w:pPr>
+      <w:rPr>
+        <w:rFonts w:ascii="Symbol" w:hAnsi="Symbol" w:hint="default"/>
+      </w:rPr>
+    </w:lvl>
+    <w:lvl w:ilvl="4" w:tplc="04090003" w:tentative="1">
+      <w:start w:val="1"/>
+      <w:numFmt w:val="bullet"/>
+      <w:lvlText w:val="o"/>
+      <w:lvlJc w:val="left"/>
+      <w:pPr>
+        <w:ind w:left="5760" w:hanging="360"/>
+      </w:pPr>
+      <w:rPr>
+        <w:rFonts w:ascii="Courier New" w:hAnsi="Courier New" w:cs="Courier New" w:hint="default"/>
+      </w:rPr>
+    </w:lvl>
+    <w:lvl w:ilvl="5" w:tplc="04090005" w:tentative="1">
+      <w:start w:val="1"/>
+      <w:numFmt w:val="bullet"/>
+      <w:lvlText w:val=""/>
+      <w:lvlJc w:val="left"/>
+      <w:pPr>
+        <w:ind w:left="6480" w:hanging="360"/>
+      </w:pPr>
+      <w:rPr>
+        <w:rFonts w:ascii="Wingdings" w:hAnsi="Wingdings" w:hint="default"/>
+      </w:rPr>
+    </w:lvl>
+    <w:lvl w:ilvl="6" w:tplc="04090001" w:tentative="1">
+      <w:start w:val="1"/>
+      <w:numFmt w:val="bullet"/>
+      <w:lvlText w:val=""/>
+      <w:lvlJc w:val="left"/>
+      <w:pPr>
+        <w:ind w:left="7200" w:hanging="360"/>
+      </w:pPr>
+      <w:rPr>
+        <w:rFonts w:ascii="Symbol" w:hAnsi="Symbol" w:hint="default"/>
+      </w:rPr>
+    </w:lvl>
+    <w:lvl w:ilvl="7" w:tplc="04090003" w:tentative="1">
+      <w:start w:val="1"/>
+      <w:numFmt w:val="bullet"/>
+      <w:lvlText w:val="o"/>
+      <w:lvlJc w:val="left"/>
+      <w:pPr>
+        <w:ind w:left="7920" w:hanging="360"/>
+      </w:pPr>
+      <w:rPr>
+        <w:rFonts w:ascii="Courier New" w:hAnsi="Courier New" w:cs="Courier New" w:hint="default"/>
+      </w:rPr>
+    </w:lvl>
+    <w:lvl w:ilvl="8" w:tplc="04090005" w:tentative="1">
+      <w:start w:val="1"/>
+      <w:numFmt w:val="bullet"/>
+      <w:lvlText w:val=""/>
+      <w:lvlJc w:val="left"/>
+      <w:pPr>
+        <w:ind w:left="8640" w:hanging="360"/>
+      </w:pPr>
+      <w:rPr>
+        <w:rFonts w:ascii="Wingdings" w:hAnsi="Wingdings" w:hint="default"/>
+      </w:rPr>
+    </w:lvl>
+  </w:abstractNum>
   <w:num w:numId="1" w16cid:durableId="2023312361">
-    <w:abstractNumId w:val="1"/>
+    <w:abstractNumId w:val="2"/>
   </w:num>
   <w:num w:numId="2" w16cid:durableId="1415662968">
     <w:abstractNumId w:val="0"/>
+  </w:num>
+  <w:num w:numId="3" w16cid:durableId="428283090">
+    <w:abstractNumId w:val="3"/>
+  </w:num>
+  <w:num w:numId="4" w16cid:durableId="509025022">
+    <w:abstractNumId w:val="1"/>
   </w:num>
 </w:numbering>
 </file>
